--- a/Test_BP/Fol_2k_files_500(2)/fr-FR/file 500_2 - Copy (340).docx
+++ b/Test_BP/Fol_2k_files_500(2)/fr-FR/file 500_2 - Copy (340).docx
@@ -1,7 +1,7 @@
 
 <file path=word/document.xml><?xml version="1.0" encoding="utf-8"?>
 <w:document xmlns:wpc="http://schemas.microsoft.com/office/word/2010/wordprocessingCanvas" xmlns:cx="http://schemas.microsoft.com/office/drawing/2014/chartex" xmlns:cx1="http://schemas.microsoft.com/office/drawing/2015/9/8/chartex" xmlns:cx2="http://schemas.microsoft.com/office/drawing/2015/10/21/chartex" xmlns:cx3="http://schemas.microsoft.com/office/drawing/2016/5/9/chartex" xmlns:cx4="http://schemas.microsoft.com/office/drawing/2016/5/10/chartex" xmlns:cx5="http://schemas.microsoft.com/office/drawing/2016/5/11/chartex" xmlns:mc="http://schemas.openxmlformats.org/markup-compatibility/2006" xmlns:o="urn:schemas-microsoft-com:office:office" xmlns:r="http://schemas.openxmlformats.org/officeDocument/2006/relationships" xmlns:m="http://schemas.openxmlformats.org/officeDocument/2006/math" xmlns:v="urn:schemas-microsoft-com:vml" xmlns:wp14="http://schemas.microsoft.com/office/word/2010/wordprocessingDrawing" xmlns:wp="http://schemas.openxmlformats.org/drawingml/2006/wordprocessingDrawing" xmlns:w10="urn:schemas-microsoft-com:office:word" xmlns:w="http://schemas.openxmlformats.org/wordprocessingml/2006/main" xmlns:w14="http://schemas.microsoft.com/office/word/2010/wordml" xmlns:w15="http://schemas.microsoft.com/office/word/2012/wordml" xmlns:wne="http://schemas.microsoft.com/office/word/2006/wordml" xmlns:wpg="http://schemas.microsoft.com/office/word/2010/wordprocessingGroup" xmlns:wpi="http://schemas.microsoft.com/office/word/2010/wordprocessingInk" xmlns:wps="http://schemas.microsoft.com/office/word/2010/wordprocessingShape" mc:Ignorable="w14 w15 wp14">
-  <!-- Generated by Aspose.Words for Java 20.12.0 -->
+  <!-- Generated by Aspose.Words for Java 21.10.0 -->
   <w:body>
     <w:p>
       <w:pPr>
@@ -35,44 +35,44 @@
           <w:highlight w:val="none"/>
           <w:u w:val="none" w:color="auto"/>
           <w:effect w:val="none"/>
-          <w:bdr w:val="nil"/>
-          <w:shd w:val="clear" w:color="auto" w:fill="auto"/>
-          <w:vertAlign w:val="baseline"/>
-          <w:rtl w:val="0"/>
-          <w:cs w:val="0"/>
-          <w:lang w:val="fr-FR" w:eastAsia="zh-TW" w:bidi="ar-SA"/>
-        </w:rPr>
-        <w:t>t éèxcéèpt tõö sõö téèmpéèr müútüúäål täåstéès mõöthéèr.</w:t>
-      </w:r>
-      <w:r>
-        <w:rPr>
-          <w:rStyle w:val="DefaultParagraphFont"/>
-          <w:rFonts w:ascii="Calibri" w:eastAsia="Calibri" w:hAnsi="Calibri" w:cs="Calibri"/>
-          <w:b w:val="0"/>
-          <w:bCs w:val="0"/>
-          <w:i w:val="0"/>
-          <w:iCs w:val="0"/>
-          <w:caps w:val="0"/>
-          <w:smallCaps w:val="0"/>
-          <w:strike w:val="0"/>
-          <w:dstrike w:val="0"/>
-          <w:outline w:val="0"/>
-          <w:shadow w:val="0"/>
-          <w:emboss w:val="0"/>
-          <w:imprint w:val="0"/>
-          <w:noProof w:val="0"/>
-          <w:vanish w:val="0"/>
-          <w:color w:val="auto"/>
-          <w:spacing w:val="0"/>
-          <w:w w:val="100"/>
-          <w:kern w:val="0"/>
-          <w:position w:val="0"/>
-          <w:sz w:val="22"/>
-          <w:szCs w:val="22"/>
-          <w:highlight w:val="none"/>
-          <w:u w:val="none" w:color="auto"/>
-          <w:effect w:val="none"/>
-          <w:bdr w:val="nil"/>
+          <w:bdr w:val="none" w:sz="0" w:space="0" w:color="auto"/>
+          <w:shd w:val="clear" w:color="auto" w:fill="auto"/>
+          <w:vertAlign w:val="baseline"/>
+          <w:rtl w:val="0"/>
+          <w:cs w:val="0"/>
+          <w:lang w:val="fr-FR" w:eastAsia="zh-TW" w:bidi="ar-SA"/>
+        </w:rPr>
+        <w:t>t êêxcêêpt tôõ sôõ têêmpêêr mùùtùùæál tæástêês môõthêêr.</w:t>
+      </w:r>
+      <w:r>
+        <w:rPr>
+          <w:rStyle w:val="DefaultParagraphFont"/>
+          <w:rFonts w:ascii="Calibri" w:eastAsia="Calibri" w:hAnsi="Calibri" w:cs="Calibri"/>
+          <w:b w:val="0"/>
+          <w:bCs w:val="0"/>
+          <w:i w:val="0"/>
+          <w:iCs w:val="0"/>
+          <w:caps w:val="0"/>
+          <w:smallCaps w:val="0"/>
+          <w:strike w:val="0"/>
+          <w:dstrike w:val="0"/>
+          <w:outline w:val="0"/>
+          <w:shadow w:val="0"/>
+          <w:emboss w:val="0"/>
+          <w:imprint w:val="0"/>
+          <w:noProof w:val="0"/>
+          <w:vanish w:val="0"/>
+          <w:color w:val="auto"/>
+          <w:spacing w:val="0"/>
+          <w:w w:val="100"/>
+          <w:kern w:val="0"/>
+          <w:position w:val="0"/>
+          <w:sz w:val="22"/>
+          <w:szCs w:val="22"/>
+          <w:highlight w:val="none"/>
+          <w:u w:val="none" w:color="auto"/>
+          <w:effect w:val="none"/>
+          <w:bdr w:val="none" w:sz="0" w:space="0" w:color="auto"/>
           <w:shd w:val="clear" w:color="auto" w:fill="auto"/>
           <w:vertAlign w:val="baseline"/>
           <w:rtl w:val="0"/>
@@ -109,44 +109,44 @@
           <w:highlight w:val="none"/>
           <w:u w:val="none" w:color="auto"/>
           <w:effect w:val="none"/>
-          <w:bdr w:val="nil"/>
-          <w:shd w:val="clear" w:color="auto" w:fill="auto"/>
-          <w:vertAlign w:val="baseline"/>
-          <w:rtl w:val="0"/>
-          <w:cs w:val="0"/>
-          <w:lang w:val="fr-FR" w:eastAsia="zh-TW" w:bidi="ar-SA"/>
-        </w:rPr>
-        <w:t>Întèérèéstèéd cùùltïìváätèéd ïìts cóóntïìnùùïìng nóów yèét áärèé.</w:t>
-      </w:r>
-      <w:r>
-        <w:rPr>
-          <w:rStyle w:val="DefaultParagraphFont"/>
-          <w:rFonts w:ascii="Calibri" w:eastAsia="Calibri" w:hAnsi="Calibri" w:cs="Calibri"/>
-          <w:b w:val="0"/>
-          <w:bCs w:val="0"/>
-          <w:i w:val="0"/>
-          <w:iCs w:val="0"/>
-          <w:caps w:val="0"/>
-          <w:smallCaps w:val="0"/>
-          <w:strike w:val="0"/>
-          <w:dstrike w:val="0"/>
-          <w:outline w:val="0"/>
-          <w:shadow w:val="0"/>
-          <w:emboss w:val="0"/>
-          <w:imprint w:val="0"/>
-          <w:noProof w:val="0"/>
-          <w:vanish w:val="0"/>
-          <w:color w:val="auto"/>
-          <w:spacing w:val="0"/>
-          <w:w w:val="100"/>
-          <w:kern w:val="0"/>
-          <w:position w:val="0"/>
-          <w:sz w:val="22"/>
-          <w:szCs w:val="22"/>
-          <w:highlight w:val="none"/>
-          <w:u w:val="none" w:color="auto"/>
-          <w:effect w:val="none"/>
-          <w:bdr w:val="nil"/>
+          <w:bdr w:val="none" w:sz="0" w:space="0" w:color="auto"/>
+          <w:shd w:val="clear" w:color="auto" w:fill="auto"/>
+          <w:vertAlign w:val="baseline"/>
+          <w:rtl w:val="0"/>
+          <w:cs w:val="0"/>
+          <w:lang w:val="fr-FR" w:eastAsia="zh-TW" w:bidi="ar-SA"/>
+        </w:rPr>
+        <w:t>Íntëërëëstëëd cùýltïívãåtëëd ïíts côöntïínùýïíng nôöw yëët ãårëë.</w:t>
+      </w:r>
+      <w:r>
+        <w:rPr>
+          <w:rStyle w:val="DefaultParagraphFont"/>
+          <w:rFonts w:ascii="Calibri" w:eastAsia="Calibri" w:hAnsi="Calibri" w:cs="Calibri"/>
+          <w:b w:val="0"/>
+          <w:bCs w:val="0"/>
+          <w:i w:val="0"/>
+          <w:iCs w:val="0"/>
+          <w:caps w:val="0"/>
+          <w:smallCaps w:val="0"/>
+          <w:strike w:val="0"/>
+          <w:dstrike w:val="0"/>
+          <w:outline w:val="0"/>
+          <w:shadow w:val="0"/>
+          <w:emboss w:val="0"/>
+          <w:imprint w:val="0"/>
+          <w:noProof w:val="0"/>
+          <w:vanish w:val="0"/>
+          <w:color w:val="auto"/>
+          <w:spacing w:val="0"/>
+          <w:w w:val="100"/>
+          <w:kern w:val="0"/>
+          <w:position w:val="0"/>
+          <w:sz w:val="22"/>
+          <w:szCs w:val="22"/>
+          <w:highlight w:val="none"/>
+          <w:u w:val="none" w:color="auto"/>
+          <w:effect w:val="none"/>
+          <w:bdr w:val="none" w:sz="0" w:space="0" w:color="auto"/>
           <w:shd w:val="clear" w:color="auto" w:fill="auto"/>
           <w:vertAlign w:val="baseline"/>
           <w:rtl w:val="0"/>
@@ -183,44 +183,44 @@
           <w:highlight w:val="none"/>
           <w:u w:val="none" w:color="auto"/>
           <w:effect w:val="none"/>
-          <w:bdr w:val="nil"/>
-          <w:shd w:val="clear" w:color="auto" w:fill="auto"/>
-          <w:vertAlign w:val="baseline"/>
-          <w:rtl w:val="0"/>
-          <w:cs w:val="0"/>
-          <w:lang w:val="fr-FR" w:eastAsia="zh-TW" w:bidi="ar-SA"/>
-        </w:rPr>
-        <w:t>Õûùt îîntêërêëstêëd äåccêëptäåncêë óöûùr päårtîîäålîîty äåffróöntîîng ûùnplêëäåsäånt why äådd.</w:t>
-      </w:r>
-      <w:r>
-        <w:rPr>
-          <w:rStyle w:val="DefaultParagraphFont"/>
-          <w:rFonts w:ascii="Calibri" w:eastAsia="Calibri" w:hAnsi="Calibri" w:cs="Calibri"/>
-          <w:b w:val="0"/>
-          <w:bCs w:val="0"/>
-          <w:i w:val="0"/>
-          <w:iCs w:val="0"/>
-          <w:caps w:val="0"/>
-          <w:smallCaps w:val="0"/>
-          <w:strike w:val="0"/>
-          <w:dstrike w:val="0"/>
-          <w:outline w:val="0"/>
-          <w:shadow w:val="0"/>
-          <w:emboss w:val="0"/>
-          <w:imprint w:val="0"/>
-          <w:noProof w:val="0"/>
-          <w:vanish w:val="0"/>
-          <w:color w:val="auto"/>
-          <w:spacing w:val="0"/>
-          <w:w w:val="100"/>
-          <w:kern w:val="0"/>
-          <w:position w:val="0"/>
-          <w:sz w:val="22"/>
-          <w:szCs w:val="22"/>
-          <w:highlight w:val="none"/>
-          <w:u w:val="none" w:color="auto"/>
-          <w:effect w:val="none"/>
-          <w:bdr w:val="nil"/>
+          <w:bdr w:val="none" w:sz="0" w:space="0" w:color="auto"/>
+          <w:shd w:val="clear" w:color="auto" w:fill="auto"/>
+          <w:vertAlign w:val="baseline"/>
+          <w:rtl w:val="0"/>
+          <w:cs w:val="0"/>
+          <w:lang w:val="fr-FR" w:eastAsia="zh-TW" w:bidi="ar-SA"/>
+        </w:rPr>
+        <w:t>Ôùût íïntêêrêêstêêd åàccêêptåàncêê óõùûr påàrtíïåàlíïty åàffróõntíïng ùûnplêêåàsåànt why åàdd.</w:t>
+      </w:r>
+      <w:r>
+        <w:rPr>
+          <w:rStyle w:val="DefaultParagraphFont"/>
+          <w:rFonts w:ascii="Calibri" w:eastAsia="Calibri" w:hAnsi="Calibri" w:cs="Calibri"/>
+          <w:b w:val="0"/>
+          <w:bCs w:val="0"/>
+          <w:i w:val="0"/>
+          <w:iCs w:val="0"/>
+          <w:caps w:val="0"/>
+          <w:smallCaps w:val="0"/>
+          <w:strike w:val="0"/>
+          <w:dstrike w:val="0"/>
+          <w:outline w:val="0"/>
+          <w:shadow w:val="0"/>
+          <w:emboss w:val="0"/>
+          <w:imprint w:val="0"/>
+          <w:noProof w:val="0"/>
+          <w:vanish w:val="0"/>
+          <w:color w:val="auto"/>
+          <w:spacing w:val="0"/>
+          <w:w w:val="100"/>
+          <w:kern w:val="0"/>
+          <w:position w:val="0"/>
+          <w:sz w:val="22"/>
+          <w:szCs w:val="22"/>
+          <w:highlight w:val="none"/>
+          <w:u w:val="none" w:color="auto"/>
+          <w:effect w:val="none"/>
+          <w:bdr w:val="none" w:sz="0" w:space="0" w:color="auto"/>
           <w:shd w:val="clear" w:color="auto" w:fill="auto"/>
           <w:vertAlign w:val="baseline"/>
           <w:rtl w:val="0"/>
@@ -257,44 +257,44 @@
           <w:highlight w:val="none"/>
           <w:u w:val="none" w:color="auto"/>
           <w:effect w:val="none"/>
-          <w:bdr w:val="nil"/>
-          <w:shd w:val="clear" w:color="auto" w:fill="auto"/>
-          <w:vertAlign w:val="baseline"/>
-          <w:rtl w:val="0"/>
-          <w:cs w:val="0"/>
-          <w:lang w:val="fr-FR" w:eastAsia="zh-TW" w:bidi="ar-SA"/>
-        </w:rPr>
-        <w:t>Èstéééém gáárdéén méén yéét shy cööýürséé.</w:t>
-      </w:r>
-      <w:r>
-        <w:rPr>
-          <w:rStyle w:val="DefaultParagraphFont"/>
-          <w:rFonts w:ascii="Calibri" w:eastAsia="Calibri" w:hAnsi="Calibri" w:cs="Calibri"/>
-          <w:b w:val="0"/>
-          <w:bCs w:val="0"/>
-          <w:i w:val="0"/>
-          <w:iCs w:val="0"/>
-          <w:caps w:val="0"/>
-          <w:smallCaps w:val="0"/>
-          <w:strike w:val="0"/>
-          <w:dstrike w:val="0"/>
-          <w:outline w:val="0"/>
-          <w:shadow w:val="0"/>
-          <w:emboss w:val="0"/>
-          <w:imprint w:val="0"/>
-          <w:noProof w:val="0"/>
-          <w:vanish w:val="0"/>
-          <w:color w:val="auto"/>
-          <w:spacing w:val="0"/>
-          <w:w w:val="100"/>
-          <w:kern w:val="0"/>
-          <w:position w:val="0"/>
-          <w:sz w:val="22"/>
-          <w:szCs w:val="22"/>
-          <w:highlight w:val="none"/>
-          <w:u w:val="none" w:color="auto"/>
-          <w:effect w:val="none"/>
-          <w:bdr w:val="nil"/>
+          <w:bdr w:val="none" w:sz="0" w:space="0" w:color="auto"/>
+          <w:shd w:val="clear" w:color="auto" w:fill="auto"/>
+          <w:vertAlign w:val="baseline"/>
+          <w:rtl w:val="0"/>
+          <w:cs w:val="0"/>
+          <w:lang w:val="fr-FR" w:eastAsia="zh-TW" w:bidi="ar-SA"/>
+        </w:rPr>
+        <w:t>Èstêëêëm gæãrdêën mêën yêët shy côõûürsêë.</w:t>
+      </w:r>
+      <w:r>
+        <w:rPr>
+          <w:rStyle w:val="DefaultParagraphFont"/>
+          <w:rFonts w:ascii="Calibri" w:eastAsia="Calibri" w:hAnsi="Calibri" w:cs="Calibri"/>
+          <w:b w:val="0"/>
+          <w:bCs w:val="0"/>
+          <w:i w:val="0"/>
+          <w:iCs w:val="0"/>
+          <w:caps w:val="0"/>
+          <w:smallCaps w:val="0"/>
+          <w:strike w:val="0"/>
+          <w:dstrike w:val="0"/>
+          <w:outline w:val="0"/>
+          <w:shadow w:val="0"/>
+          <w:emboss w:val="0"/>
+          <w:imprint w:val="0"/>
+          <w:noProof w:val="0"/>
+          <w:vanish w:val="0"/>
+          <w:color w:val="auto"/>
+          <w:spacing w:val="0"/>
+          <w:w w:val="100"/>
+          <w:kern w:val="0"/>
+          <w:position w:val="0"/>
+          <w:sz w:val="22"/>
+          <w:szCs w:val="22"/>
+          <w:highlight w:val="none"/>
+          <w:u w:val="none" w:color="auto"/>
+          <w:effect w:val="none"/>
+          <w:bdr w:val="none" w:sz="0" w:space="0" w:color="auto"/>
           <w:shd w:val="clear" w:color="auto" w:fill="auto"/>
           <w:vertAlign w:val="baseline"/>
           <w:rtl w:val="0"/>
@@ -331,44 +331,44 @@
           <w:highlight w:val="none"/>
           <w:u w:val="none" w:color="auto"/>
           <w:effect w:val="none"/>
-          <w:bdr w:val="nil"/>
-          <w:shd w:val="clear" w:color="auto" w:fill="auto"/>
-          <w:vertAlign w:val="baseline"/>
-          <w:rtl w:val="0"/>
-          <w:cs w:val="0"/>
-          <w:lang w:val="fr-FR" w:eastAsia="zh-TW" w:bidi="ar-SA"/>
-        </w:rPr>
-        <w:t>Cöônsúûltêëd úûp my töôlêërãæbly söômêëtîîmêës pêërpêëtúûãæl öôh.</w:t>
-      </w:r>
-      <w:r>
-        <w:rPr>
-          <w:rStyle w:val="DefaultParagraphFont"/>
-          <w:rFonts w:ascii="Calibri" w:eastAsia="Calibri" w:hAnsi="Calibri" w:cs="Calibri"/>
-          <w:b w:val="0"/>
-          <w:bCs w:val="0"/>
-          <w:i w:val="0"/>
-          <w:iCs w:val="0"/>
-          <w:caps w:val="0"/>
-          <w:smallCaps w:val="0"/>
-          <w:strike w:val="0"/>
-          <w:dstrike w:val="0"/>
-          <w:outline w:val="0"/>
-          <w:shadow w:val="0"/>
-          <w:emboss w:val="0"/>
-          <w:imprint w:val="0"/>
-          <w:noProof w:val="0"/>
-          <w:vanish w:val="0"/>
-          <w:color w:val="auto"/>
-          <w:spacing w:val="0"/>
-          <w:w w:val="100"/>
-          <w:kern w:val="0"/>
-          <w:position w:val="0"/>
-          <w:sz w:val="22"/>
-          <w:szCs w:val="22"/>
-          <w:highlight w:val="none"/>
-          <w:u w:val="none" w:color="auto"/>
-          <w:effect w:val="none"/>
-          <w:bdr w:val="nil"/>
+          <w:bdr w:val="none" w:sz="0" w:space="0" w:color="auto"/>
+          <w:shd w:val="clear" w:color="auto" w:fill="auto"/>
+          <w:vertAlign w:val="baseline"/>
+          <w:rtl w:val="0"/>
+          <w:cs w:val="0"/>
+          <w:lang w:val="fr-FR" w:eastAsia="zh-TW" w:bidi="ar-SA"/>
+        </w:rPr>
+        <w:t>Còónsýültêêd ýüp my tòólêêrâãbly sòómêêtîîmêês pêêrpêêtýüâãl òóh.</w:t>
+      </w:r>
+      <w:r>
+        <w:rPr>
+          <w:rStyle w:val="DefaultParagraphFont"/>
+          <w:rFonts w:ascii="Calibri" w:eastAsia="Calibri" w:hAnsi="Calibri" w:cs="Calibri"/>
+          <w:b w:val="0"/>
+          <w:bCs w:val="0"/>
+          <w:i w:val="0"/>
+          <w:iCs w:val="0"/>
+          <w:caps w:val="0"/>
+          <w:smallCaps w:val="0"/>
+          <w:strike w:val="0"/>
+          <w:dstrike w:val="0"/>
+          <w:outline w:val="0"/>
+          <w:shadow w:val="0"/>
+          <w:emboss w:val="0"/>
+          <w:imprint w:val="0"/>
+          <w:noProof w:val="0"/>
+          <w:vanish w:val="0"/>
+          <w:color w:val="auto"/>
+          <w:spacing w:val="0"/>
+          <w:w w:val="100"/>
+          <w:kern w:val="0"/>
+          <w:position w:val="0"/>
+          <w:sz w:val="22"/>
+          <w:szCs w:val="22"/>
+          <w:highlight w:val="none"/>
+          <w:u w:val="none" w:color="auto"/>
+          <w:effect w:val="none"/>
+          <w:bdr w:val="none" w:sz="0" w:space="0" w:color="auto"/>
           <w:shd w:val="clear" w:color="auto" w:fill="auto"/>
           <w:vertAlign w:val="baseline"/>
           <w:rtl w:val="0"/>
@@ -405,44 +405,44 @@
           <w:highlight w:val="none"/>
           <w:u w:val="none" w:color="auto"/>
           <w:effect w:val="none"/>
-          <w:bdr w:val="nil"/>
-          <w:shd w:val="clear" w:color="auto" w:fill="auto"/>
-          <w:vertAlign w:val="baseline"/>
-          <w:rtl w:val="0"/>
-          <w:cs w:val="0"/>
-          <w:lang w:val="fr-FR" w:eastAsia="zh-TW" w:bidi="ar-SA"/>
-        </w:rPr>
-        <w:t>Éxprèëssíìöön ææccèëptææncèë íìmprúýdèëncèë pæærtíìcúýlæær hææd èëææt úýnsæætíìææblèë.</w:t>
-      </w:r>
-      <w:r>
-        <w:rPr>
-          <w:rStyle w:val="DefaultParagraphFont"/>
-          <w:rFonts w:ascii="Calibri" w:eastAsia="Calibri" w:hAnsi="Calibri" w:cs="Calibri"/>
-          <w:b w:val="0"/>
-          <w:bCs w:val="0"/>
-          <w:i w:val="0"/>
-          <w:iCs w:val="0"/>
-          <w:caps w:val="0"/>
-          <w:smallCaps w:val="0"/>
-          <w:strike w:val="0"/>
-          <w:dstrike w:val="0"/>
-          <w:outline w:val="0"/>
-          <w:shadow w:val="0"/>
-          <w:emboss w:val="0"/>
-          <w:imprint w:val="0"/>
-          <w:noProof w:val="0"/>
-          <w:vanish w:val="0"/>
-          <w:color w:val="auto"/>
-          <w:spacing w:val="0"/>
-          <w:w w:val="100"/>
-          <w:kern w:val="0"/>
-          <w:position w:val="0"/>
-          <w:sz w:val="22"/>
-          <w:szCs w:val="22"/>
-          <w:highlight w:val="none"/>
-          <w:u w:val="none" w:color="auto"/>
-          <w:effect w:val="none"/>
-          <w:bdr w:val="nil"/>
+          <w:bdr w:val="none" w:sz="0" w:space="0" w:color="auto"/>
+          <w:shd w:val="clear" w:color="auto" w:fill="auto"/>
+          <w:vertAlign w:val="baseline"/>
+          <w:rtl w:val="0"/>
+          <w:cs w:val="0"/>
+          <w:lang w:val="fr-FR" w:eastAsia="zh-TW" w:bidi="ar-SA"/>
+        </w:rPr>
+        <w:t>Èxprëéssíìôön âãccëéptâãncëé íìmprüúdëéncëé pâãrtíìcüúlâãr hâãd ëéâãt üúnsâãtíìâãblëé.</w:t>
+      </w:r>
+      <w:r>
+        <w:rPr>
+          <w:rStyle w:val="DefaultParagraphFont"/>
+          <w:rFonts w:ascii="Calibri" w:eastAsia="Calibri" w:hAnsi="Calibri" w:cs="Calibri"/>
+          <w:b w:val="0"/>
+          <w:bCs w:val="0"/>
+          <w:i w:val="0"/>
+          <w:iCs w:val="0"/>
+          <w:caps w:val="0"/>
+          <w:smallCaps w:val="0"/>
+          <w:strike w:val="0"/>
+          <w:dstrike w:val="0"/>
+          <w:outline w:val="0"/>
+          <w:shadow w:val="0"/>
+          <w:emboss w:val="0"/>
+          <w:imprint w:val="0"/>
+          <w:noProof w:val="0"/>
+          <w:vanish w:val="0"/>
+          <w:color w:val="auto"/>
+          <w:spacing w:val="0"/>
+          <w:w w:val="100"/>
+          <w:kern w:val="0"/>
+          <w:position w:val="0"/>
+          <w:sz w:val="22"/>
+          <w:szCs w:val="22"/>
+          <w:highlight w:val="none"/>
+          <w:u w:val="none" w:color="auto"/>
+          <w:effect w:val="none"/>
+          <w:bdr w:val="none" w:sz="0" w:space="0" w:color="auto"/>
           <w:shd w:val="clear" w:color="auto" w:fill="auto"/>
           <w:vertAlign w:val="baseline"/>
           <w:rtl w:val="0"/>
@@ -485,44 +485,44 @@
           <w:highlight w:val="none"/>
           <w:u w:val="none" w:color="auto"/>
           <w:effect w:val="none"/>
-          <w:bdr w:val="nil"/>
-          <w:shd w:val="clear" w:color="auto" w:fill="auto"/>
-          <w:vertAlign w:val="baseline"/>
-          <w:rtl w:val="0"/>
-          <w:cs w:val="0"/>
-          <w:lang w:val="fr-FR" w:eastAsia="zh-TW" w:bidi="ar-SA"/>
-        </w:rPr>
-        <w:t>Hãâd dêènòòtìîng pròòpêèrly jòòìîntùúrêè yòòùú òòccãâsìîòòn dìîrêèctly rãâìîllêèry.</w:t>
-      </w:r>
-      <w:r>
-        <w:rPr>
-          <w:rStyle w:val="DefaultParagraphFont"/>
-          <w:rFonts w:ascii="Calibri" w:eastAsia="Calibri" w:hAnsi="Calibri" w:cs="Calibri"/>
-          <w:b w:val="0"/>
-          <w:bCs w:val="0"/>
-          <w:i w:val="0"/>
-          <w:iCs w:val="0"/>
-          <w:caps w:val="0"/>
-          <w:smallCaps w:val="0"/>
-          <w:strike w:val="0"/>
-          <w:dstrike w:val="0"/>
-          <w:outline w:val="0"/>
-          <w:shadow w:val="0"/>
-          <w:emboss w:val="0"/>
-          <w:imprint w:val="0"/>
-          <w:noProof w:val="0"/>
-          <w:vanish w:val="0"/>
-          <w:color w:val="auto"/>
-          <w:spacing w:val="0"/>
-          <w:w w:val="100"/>
-          <w:kern w:val="0"/>
-          <w:position w:val="0"/>
-          <w:sz w:val="22"/>
-          <w:szCs w:val="22"/>
-          <w:highlight w:val="none"/>
-          <w:u w:val="none" w:color="auto"/>
-          <w:effect w:val="none"/>
-          <w:bdr w:val="nil"/>
+          <w:bdr w:val="none" w:sz="0" w:space="0" w:color="auto"/>
+          <w:shd w:val="clear" w:color="auto" w:fill="auto"/>
+          <w:vertAlign w:val="baseline"/>
+          <w:rtl w:val="0"/>
+          <w:cs w:val="0"/>
+          <w:lang w:val="fr-FR" w:eastAsia="zh-TW" w:bidi="ar-SA"/>
+        </w:rPr>
+        <w:t>Hæâd déénöõtíîng pröõpéérly jöõíîntýüréé yöõýü öõccæâsíîöõn díîrééctly ræâíîllééry.</w:t>
+      </w:r>
+      <w:r>
+        <w:rPr>
+          <w:rStyle w:val="DefaultParagraphFont"/>
+          <w:rFonts w:ascii="Calibri" w:eastAsia="Calibri" w:hAnsi="Calibri" w:cs="Calibri"/>
+          <w:b w:val="0"/>
+          <w:bCs w:val="0"/>
+          <w:i w:val="0"/>
+          <w:iCs w:val="0"/>
+          <w:caps w:val="0"/>
+          <w:smallCaps w:val="0"/>
+          <w:strike w:val="0"/>
+          <w:dstrike w:val="0"/>
+          <w:outline w:val="0"/>
+          <w:shadow w:val="0"/>
+          <w:emboss w:val="0"/>
+          <w:imprint w:val="0"/>
+          <w:noProof w:val="0"/>
+          <w:vanish w:val="0"/>
+          <w:color w:val="auto"/>
+          <w:spacing w:val="0"/>
+          <w:w w:val="100"/>
+          <w:kern w:val="0"/>
+          <w:position w:val="0"/>
+          <w:sz w:val="22"/>
+          <w:szCs w:val="22"/>
+          <w:highlight w:val="none"/>
+          <w:u w:val="none" w:color="auto"/>
+          <w:effect w:val="none"/>
+          <w:bdr w:val="none" w:sz="0" w:space="0" w:color="auto"/>
           <w:shd w:val="clear" w:color="auto" w:fill="auto"/>
           <w:vertAlign w:val="baseline"/>
           <w:rtl w:val="0"/>
@@ -559,44 +559,44 @@
           <w:highlight w:val="none"/>
           <w:u w:val="none" w:color="auto"/>
           <w:effect w:val="none"/>
-          <w:bdr w:val="nil"/>
-          <w:shd w:val="clear" w:color="auto" w:fill="auto"/>
-          <w:vertAlign w:val="baseline"/>
-          <w:rtl w:val="0"/>
-          <w:cs w:val="0"/>
-          <w:lang w:val="fr-FR" w:eastAsia="zh-TW" w:bidi="ar-SA"/>
-        </w:rPr>
-        <w:t>În sãæïíd töò öòf pöòöòr fùýll bêé pöòst fãæcêé snùýg.</w:t>
-      </w:r>
-      <w:r>
-        <w:rPr>
-          <w:rStyle w:val="DefaultParagraphFont"/>
-          <w:rFonts w:ascii="Calibri" w:eastAsia="Calibri" w:hAnsi="Calibri" w:cs="Calibri"/>
-          <w:b w:val="0"/>
-          <w:bCs w:val="0"/>
-          <w:i w:val="0"/>
-          <w:iCs w:val="0"/>
-          <w:caps w:val="0"/>
-          <w:smallCaps w:val="0"/>
-          <w:strike w:val="0"/>
-          <w:dstrike w:val="0"/>
-          <w:outline w:val="0"/>
-          <w:shadow w:val="0"/>
-          <w:emboss w:val="0"/>
-          <w:imprint w:val="0"/>
-          <w:noProof w:val="0"/>
-          <w:vanish w:val="0"/>
-          <w:color w:val="auto"/>
-          <w:spacing w:val="0"/>
-          <w:w w:val="100"/>
-          <w:kern w:val="0"/>
-          <w:position w:val="0"/>
-          <w:sz w:val="22"/>
-          <w:szCs w:val="22"/>
-          <w:highlight w:val="none"/>
-          <w:u w:val="none" w:color="auto"/>
-          <w:effect w:val="none"/>
-          <w:bdr w:val="nil"/>
+          <w:bdr w:val="none" w:sz="0" w:space="0" w:color="auto"/>
+          <w:shd w:val="clear" w:color="auto" w:fill="auto"/>
+          <w:vertAlign w:val="baseline"/>
+          <w:rtl w:val="0"/>
+          <w:cs w:val="0"/>
+          <w:lang w:val="fr-FR" w:eastAsia="zh-TW" w:bidi="ar-SA"/>
+        </w:rPr>
+        <w:t>În sãàïíd tóó óóf póóóór fûùll bêè póóst fãàcêè snûùg.</w:t>
+      </w:r>
+      <w:r>
+        <w:rPr>
+          <w:rStyle w:val="DefaultParagraphFont"/>
+          <w:rFonts w:ascii="Calibri" w:eastAsia="Calibri" w:hAnsi="Calibri" w:cs="Calibri"/>
+          <w:b w:val="0"/>
+          <w:bCs w:val="0"/>
+          <w:i w:val="0"/>
+          <w:iCs w:val="0"/>
+          <w:caps w:val="0"/>
+          <w:smallCaps w:val="0"/>
+          <w:strike w:val="0"/>
+          <w:dstrike w:val="0"/>
+          <w:outline w:val="0"/>
+          <w:shadow w:val="0"/>
+          <w:emboss w:val="0"/>
+          <w:imprint w:val="0"/>
+          <w:noProof w:val="0"/>
+          <w:vanish w:val="0"/>
+          <w:color w:val="auto"/>
+          <w:spacing w:val="0"/>
+          <w:w w:val="100"/>
+          <w:kern w:val="0"/>
+          <w:position w:val="0"/>
+          <w:sz w:val="22"/>
+          <w:szCs w:val="22"/>
+          <w:highlight w:val="none"/>
+          <w:u w:val="none" w:color="auto"/>
+          <w:effect w:val="none"/>
+          <w:bdr w:val="none" w:sz="0" w:space="0" w:color="auto"/>
           <w:shd w:val="clear" w:color="auto" w:fill="auto"/>
           <w:vertAlign w:val="baseline"/>
           <w:rtl w:val="0"/>
@@ -633,44 +633,44 @@
           <w:highlight w:val="none"/>
           <w:u w:val="none" w:color="auto"/>
           <w:effect w:val="none"/>
-          <w:bdr w:val="nil"/>
-          <w:shd w:val="clear" w:color="auto" w:fill="auto"/>
-          <w:vertAlign w:val="baseline"/>
-          <w:rtl w:val="0"/>
-          <w:cs w:val="0"/>
-          <w:lang w:val="fr-FR" w:eastAsia="zh-TW" w:bidi="ar-SA"/>
-        </w:rPr>
-        <w:t>Íntröôdùùcëèd íîmprùùdëèncëè sëèëè sáãy ùùnplëèáãsíîng dëèvöônshíîrëè áãccëèptáãncëè söôn.</w:t>
-      </w:r>
-      <w:r>
-        <w:rPr>
-          <w:rStyle w:val="DefaultParagraphFont"/>
-          <w:rFonts w:ascii="Calibri" w:eastAsia="Calibri" w:hAnsi="Calibri" w:cs="Calibri"/>
-          <w:b w:val="0"/>
-          <w:bCs w:val="0"/>
-          <w:i w:val="0"/>
-          <w:iCs w:val="0"/>
-          <w:caps w:val="0"/>
-          <w:smallCaps w:val="0"/>
-          <w:strike w:val="0"/>
-          <w:dstrike w:val="0"/>
-          <w:outline w:val="0"/>
-          <w:shadow w:val="0"/>
-          <w:emboss w:val="0"/>
-          <w:imprint w:val="0"/>
-          <w:noProof w:val="0"/>
-          <w:vanish w:val="0"/>
-          <w:color w:val="auto"/>
-          <w:spacing w:val="0"/>
-          <w:w w:val="100"/>
-          <w:kern w:val="0"/>
-          <w:position w:val="0"/>
-          <w:sz w:val="22"/>
-          <w:szCs w:val="22"/>
-          <w:highlight w:val="none"/>
-          <w:u w:val="none" w:color="auto"/>
-          <w:effect w:val="none"/>
-          <w:bdr w:val="nil"/>
+          <w:bdr w:val="none" w:sz="0" w:space="0" w:color="auto"/>
+          <w:shd w:val="clear" w:color="auto" w:fill="auto"/>
+          <w:vertAlign w:val="baseline"/>
+          <w:rtl w:val="0"/>
+          <w:cs w:val="0"/>
+          <w:lang w:val="fr-FR" w:eastAsia="zh-TW" w:bidi="ar-SA"/>
+        </w:rPr>
+        <w:t>Ìntrôôdùúcèèd îîmprùúdèèncèè sèèèè sàày ùúnplèèààsîîng dèèvôônshîîrèè ààccèèptààncèè sôôn.</w:t>
+      </w:r>
+      <w:r>
+        <w:rPr>
+          <w:rStyle w:val="DefaultParagraphFont"/>
+          <w:rFonts w:ascii="Calibri" w:eastAsia="Calibri" w:hAnsi="Calibri" w:cs="Calibri"/>
+          <w:b w:val="0"/>
+          <w:bCs w:val="0"/>
+          <w:i w:val="0"/>
+          <w:iCs w:val="0"/>
+          <w:caps w:val="0"/>
+          <w:smallCaps w:val="0"/>
+          <w:strike w:val="0"/>
+          <w:dstrike w:val="0"/>
+          <w:outline w:val="0"/>
+          <w:shadow w:val="0"/>
+          <w:emboss w:val="0"/>
+          <w:imprint w:val="0"/>
+          <w:noProof w:val="0"/>
+          <w:vanish w:val="0"/>
+          <w:color w:val="auto"/>
+          <w:spacing w:val="0"/>
+          <w:w w:val="100"/>
+          <w:kern w:val="0"/>
+          <w:position w:val="0"/>
+          <w:sz w:val="22"/>
+          <w:szCs w:val="22"/>
+          <w:highlight w:val="none"/>
+          <w:u w:val="none" w:color="auto"/>
+          <w:effect w:val="none"/>
+          <w:bdr w:val="none" w:sz="0" w:space="0" w:color="auto"/>
           <w:shd w:val="clear" w:color="auto" w:fill="auto"/>
           <w:vertAlign w:val="baseline"/>
           <w:rtl w:val="0"/>
@@ -707,44 +707,44 @@
           <w:highlight w:val="none"/>
           <w:u w:val="none" w:color="auto"/>
           <w:effect w:val="none"/>
-          <w:bdr w:val="nil"/>
-          <w:shd w:val="clear" w:color="auto" w:fill="auto"/>
-          <w:vertAlign w:val="baseline"/>
-          <w:rtl w:val="0"/>
-          <w:cs w:val="0"/>
-          <w:lang w:val="fr-FR" w:eastAsia="zh-TW" w:bidi="ar-SA"/>
-        </w:rPr>
-        <w:t>Èxèétèér lôòngèér wìîsdôòm gáäy nôòr dèésìîgn áägèé.</w:t>
-      </w:r>
-      <w:r>
-        <w:rPr>
-          <w:rStyle w:val="DefaultParagraphFont"/>
-          <w:rFonts w:ascii="Calibri" w:eastAsia="Calibri" w:hAnsi="Calibri" w:cs="Calibri"/>
-          <w:b w:val="0"/>
-          <w:bCs w:val="0"/>
-          <w:i w:val="0"/>
-          <w:iCs w:val="0"/>
-          <w:caps w:val="0"/>
-          <w:smallCaps w:val="0"/>
-          <w:strike w:val="0"/>
-          <w:dstrike w:val="0"/>
-          <w:outline w:val="0"/>
-          <w:shadow w:val="0"/>
-          <w:emboss w:val="0"/>
-          <w:imprint w:val="0"/>
-          <w:noProof w:val="0"/>
-          <w:vanish w:val="0"/>
-          <w:color w:val="auto"/>
-          <w:spacing w:val="0"/>
-          <w:w w:val="100"/>
-          <w:kern w:val="0"/>
-          <w:position w:val="0"/>
-          <w:sz w:val="22"/>
-          <w:szCs w:val="22"/>
-          <w:highlight w:val="none"/>
-          <w:u w:val="none" w:color="auto"/>
-          <w:effect w:val="none"/>
-          <w:bdr w:val="nil"/>
+          <w:bdr w:val="none" w:sz="0" w:space="0" w:color="auto"/>
+          <w:shd w:val="clear" w:color="auto" w:fill="auto"/>
+          <w:vertAlign w:val="baseline"/>
+          <w:rtl w:val="0"/>
+          <w:cs w:val="0"/>
+          <w:lang w:val="fr-FR" w:eastAsia="zh-TW" w:bidi="ar-SA"/>
+        </w:rPr>
+        <w:t>Éxëêtëêr lóôngëêr wíîsdóôm gáây nóôr dëêsíîgn áâgëê.</w:t>
+      </w:r>
+      <w:r>
+        <w:rPr>
+          <w:rStyle w:val="DefaultParagraphFont"/>
+          <w:rFonts w:ascii="Calibri" w:eastAsia="Calibri" w:hAnsi="Calibri" w:cs="Calibri"/>
+          <w:b w:val="0"/>
+          <w:bCs w:val="0"/>
+          <w:i w:val="0"/>
+          <w:iCs w:val="0"/>
+          <w:caps w:val="0"/>
+          <w:smallCaps w:val="0"/>
+          <w:strike w:val="0"/>
+          <w:dstrike w:val="0"/>
+          <w:outline w:val="0"/>
+          <w:shadow w:val="0"/>
+          <w:emboss w:val="0"/>
+          <w:imprint w:val="0"/>
+          <w:noProof w:val="0"/>
+          <w:vanish w:val="0"/>
+          <w:color w:val="auto"/>
+          <w:spacing w:val="0"/>
+          <w:w w:val="100"/>
+          <w:kern w:val="0"/>
+          <w:position w:val="0"/>
+          <w:sz w:val="22"/>
+          <w:szCs w:val="22"/>
+          <w:highlight w:val="none"/>
+          <w:u w:val="none" w:color="auto"/>
+          <w:effect w:val="none"/>
+          <w:bdr w:val="none" w:sz="0" w:space="0" w:color="auto"/>
           <w:shd w:val="clear" w:color="auto" w:fill="auto"/>
           <w:vertAlign w:val="baseline"/>
           <w:rtl w:val="0"/>
@@ -781,44 +781,44 @@
           <w:highlight w:val="none"/>
           <w:u w:val="none" w:color="auto"/>
           <w:effect w:val="none"/>
-          <w:bdr w:val="nil"/>
-          <w:shd w:val="clear" w:color="auto" w:fill="auto"/>
-          <w:vertAlign w:val="baseline"/>
-          <w:rtl w:val="0"/>
-          <w:cs w:val="0"/>
-          <w:lang w:val="fr-FR" w:eastAsia="zh-TW" w:bidi="ar-SA"/>
-        </w:rPr>
-        <w:t>Æm wëèãäthëèr tõõ ëèntëèrëèd nõõrlãänd nõõ íïn shõõwíïng sëèrvíïcëè.</w:t>
-      </w:r>
-      <w:r>
-        <w:rPr>
-          <w:rStyle w:val="DefaultParagraphFont"/>
-          <w:rFonts w:ascii="Calibri" w:eastAsia="Calibri" w:hAnsi="Calibri" w:cs="Calibri"/>
-          <w:b w:val="0"/>
-          <w:bCs w:val="0"/>
-          <w:i w:val="0"/>
-          <w:iCs w:val="0"/>
-          <w:caps w:val="0"/>
-          <w:smallCaps w:val="0"/>
-          <w:strike w:val="0"/>
-          <w:dstrike w:val="0"/>
-          <w:outline w:val="0"/>
-          <w:shadow w:val="0"/>
-          <w:emboss w:val="0"/>
-          <w:imprint w:val="0"/>
-          <w:noProof w:val="0"/>
-          <w:vanish w:val="0"/>
-          <w:color w:val="auto"/>
-          <w:spacing w:val="0"/>
-          <w:w w:val="100"/>
-          <w:kern w:val="0"/>
-          <w:position w:val="0"/>
-          <w:sz w:val="22"/>
-          <w:szCs w:val="22"/>
-          <w:highlight w:val="none"/>
-          <w:u w:val="none" w:color="auto"/>
-          <w:effect w:val="none"/>
-          <w:bdr w:val="nil"/>
+          <w:bdr w:val="none" w:sz="0" w:space="0" w:color="auto"/>
+          <w:shd w:val="clear" w:color="auto" w:fill="auto"/>
+          <w:vertAlign w:val="baseline"/>
+          <w:rtl w:val="0"/>
+          <w:cs w:val="0"/>
+          <w:lang w:val="fr-FR" w:eastAsia="zh-TW" w:bidi="ar-SA"/>
+        </w:rPr>
+        <w:t>Àm wêèâåthêèr töò êèntêèrêèd nöòrlâånd nöò îïn shöòwîïng sêèrvîïcêè.</w:t>
+      </w:r>
+      <w:r>
+        <w:rPr>
+          <w:rStyle w:val="DefaultParagraphFont"/>
+          <w:rFonts w:ascii="Calibri" w:eastAsia="Calibri" w:hAnsi="Calibri" w:cs="Calibri"/>
+          <w:b w:val="0"/>
+          <w:bCs w:val="0"/>
+          <w:i w:val="0"/>
+          <w:iCs w:val="0"/>
+          <w:caps w:val="0"/>
+          <w:smallCaps w:val="0"/>
+          <w:strike w:val="0"/>
+          <w:dstrike w:val="0"/>
+          <w:outline w:val="0"/>
+          <w:shadow w:val="0"/>
+          <w:emboss w:val="0"/>
+          <w:imprint w:val="0"/>
+          <w:noProof w:val="0"/>
+          <w:vanish w:val="0"/>
+          <w:color w:val="auto"/>
+          <w:spacing w:val="0"/>
+          <w:w w:val="100"/>
+          <w:kern w:val="0"/>
+          <w:position w:val="0"/>
+          <w:sz w:val="22"/>
+          <w:szCs w:val="22"/>
+          <w:highlight w:val="none"/>
+          <w:u w:val="none" w:color="auto"/>
+          <w:effect w:val="none"/>
+          <w:bdr w:val="none" w:sz="0" w:space="0" w:color="auto"/>
           <w:shd w:val="clear" w:color="auto" w:fill="auto"/>
           <w:vertAlign w:val="baseline"/>
           <w:rtl w:val="0"/>
@@ -855,44 +855,44 @@
           <w:highlight w:val="none"/>
           <w:u w:val="none" w:color="auto"/>
           <w:effect w:val="none"/>
-          <w:bdr w:val="nil"/>
-          <w:shd w:val="clear" w:color="auto" w:fill="auto"/>
-          <w:vertAlign w:val="baseline"/>
-          <w:rtl w:val="0"/>
-          <w:cs w:val="0"/>
-          <w:lang w:val="fr-FR" w:eastAsia="zh-TW" w:bidi="ar-SA"/>
-        </w:rPr>
-        <w:t>Nòör rêépêéåátêéd spêéåákíîng shy åáppêétíîtêé.</w:t>
-      </w:r>
-      <w:r>
-        <w:rPr>
-          <w:rStyle w:val="DefaultParagraphFont"/>
-          <w:rFonts w:ascii="Calibri" w:eastAsia="Calibri" w:hAnsi="Calibri" w:cs="Calibri"/>
-          <w:b w:val="0"/>
-          <w:bCs w:val="0"/>
-          <w:i w:val="0"/>
-          <w:iCs w:val="0"/>
-          <w:caps w:val="0"/>
-          <w:smallCaps w:val="0"/>
-          <w:strike w:val="0"/>
-          <w:dstrike w:val="0"/>
-          <w:outline w:val="0"/>
-          <w:shadow w:val="0"/>
-          <w:emboss w:val="0"/>
-          <w:imprint w:val="0"/>
-          <w:noProof w:val="0"/>
-          <w:vanish w:val="0"/>
-          <w:color w:val="auto"/>
-          <w:spacing w:val="0"/>
-          <w:w w:val="100"/>
-          <w:kern w:val="0"/>
-          <w:position w:val="0"/>
-          <w:sz w:val="22"/>
-          <w:szCs w:val="22"/>
-          <w:highlight w:val="none"/>
-          <w:u w:val="none" w:color="auto"/>
-          <w:effect w:val="none"/>
-          <w:bdr w:val="nil"/>
+          <w:bdr w:val="none" w:sz="0" w:space="0" w:color="auto"/>
+          <w:shd w:val="clear" w:color="auto" w:fill="auto"/>
+          <w:vertAlign w:val="baseline"/>
+          <w:rtl w:val="0"/>
+          <w:cs w:val="0"/>
+          <w:lang w:val="fr-FR" w:eastAsia="zh-TW" w:bidi="ar-SA"/>
+        </w:rPr>
+        <w:t>Nôòr rêëpêëåätêëd spêëåäkïîng shy åäppêëtïîtêë.</w:t>
+      </w:r>
+      <w:r>
+        <w:rPr>
+          <w:rStyle w:val="DefaultParagraphFont"/>
+          <w:rFonts w:ascii="Calibri" w:eastAsia="Calibri" w:hAnsi="Calibri" w:cs="Calibri"/>
+          <w:b w:val="0"/>
+          <w:bCs w:val="0"/>
+          <w:i w:val="0"/>
+          <w:iCs w:val="0"/>
+          <w:caps w:val="0"/>
+          <w:smallCaps w:val="0"/>
+          <w:strike w:val="0"/>
+          <w:dstrike w:val="0"/>
+          <w:outline w:val="0"/>
+          <w:shadow w:val="0"/>
+          <w:emboss w:val="0"/>
+          <w:imprint w:val="0"/>
+          <w:noProof w:val="0"/>
+          <w:vanish w:val="0"/>
+          <w:color w:val="auto"/>
+          <w:spacing w:val="0"/>
+          <w:w w:val="100"/>
+          <w:kern w:val="0"/>
+          <w:position w:val="0"/>
+          <w:sz w:val="22"/>
+          <w:szCs w:val="22"/>
+          <w:highlight w:val="none"/>
+          <w:u w:val="none" w:color="auto"/>
+          <w:effect w:val="none"/>
+          <w:bdr w:val="none" w:sz="0" w:space="0" w:color="auto"/>
           <w:shd w:val="clear" w:color="auto" w:fill="auto"/>
           <w:vertAlign w:val="baseline"/>
           <w:rtl w:val="0"/>
@@ -929,44 +929,44 @@
           <w:highlight w:val="none"/>
           <w:u w:val="none" w:color="auto"/>
           <w:effect w:val="none"/>
-          <w:bdr w:val="nil"/>
-          <w:shd w:val="clear" w:color="auto" w:fill="auto"/>
-          <w:vertAlign w:val="baseline"/>
-          <w:rtl w:val="0"/>
-          <w:cs w:val="0"/>
-          <w:lang w:val="fr-FR" w:eastAsia="zh-TW" w:bidi="ar-SA"/>
-        </w:rPr>
-        <w:t>Êxcîítëèd îít hæàstîíly æàn pæàstûýrëè îít ôöbsëèrvëè.</w:t>
-      </w:r>
-      <w:r>
-        <w:rPr>
-          <w:rStyle w:val="DefaultParagraphFont"/>
-          <w:rFonts w:ascii="Calibri" w:eastAsia="Calibri" w:hAnsi="Calibri" w:cs="Calibri"/>
-          <w:b w:val="0"/>
-          <w:bCs w:val="0"/>
-          <w:i w:val="0"/>
-          <w:iCs w:val="0"/>
-          <w:caps w:val="0"/>
-          <w:smallCaps w:val="0"/>
-          <w:strike w:val="0"/>
-          <w:dstrike w:val="0"/>
-          <w:outline w:val="0"/>
-          <w:shadow w:val="0"/>
-          <w:emboss w:val="0"/>
-          <w:imprint w:val="0"/>
-          <w:noProof w:val="0"/>
-          <w:vanish w:val="0"/>
-          <w:color w:val="auto"/>
-          <w:spacing w:val="0"/>
-          <w:w w:val="100"/>
-          <w:kern w:val="0"/>
-          <w:position w:val="0"/>
-          <w:sz w:val="22"/>
-          <w:szCs w:val="22"/>
-          <w:highlight w:val="none"/>
-          <w:u w:val="none" w:color="auto"/>
-          <w:effect w:val="none"/>
-          <w:bdr w:val="nil"/>
+          <w:bdr w:val="none" w:sz="0" w:space="0" w:color="auto"/>
+          <w:shd w:val="clear" w:color="auto" w:fill="auto"/>
+          <w:vertAlign w:val="baseline"/>
+          <w:rtl w:val="0"/>
+          <w:cs w:val="0"/>
+          <w:lang w:val="fr-FR" w:eastAsia="zh-TW" w:bidi="ar-SA"/>
+        </w:rPr>
+        <w:t>Èxcìítëèd ìít håãstìíly åãn påãstýýrëè ìít õöbsëèrvëè.</w:t>
+      </w:r>
+      <w:r>
+        <w:rPr>
+          <w:rStyle w:val="DefaultParagraphFont"/>
+          <w:rFonts w:ascii="Calibri" w:eastAsia="Calibri" w:hAnsi="Calibri" w:cs="Calibri"/>
+          <w:b w:val="0"/>
+          <w:bCs w:val="0"/>
+          <w:i w:val="0"/>
+          <w:iCs w:val="0"/>
+          <w:caps w:val="0"/>
+          <w:smallCaps w:val="0"/>
+          <w:strike w:val="0"/>
+          <w:dstrike w:val="0"/>
+          <w:outline w:val="0"/>
+          <w:shadow w:val="0"/>
+          <w:emboss w:val="0"/>
+          <w:imprint w:val="0"/>
+          <w:noProof w:val="0"/>
+          <w:vanish w:val="0"/>
+          <w:color w:val="auto"/>
+          <w:spacing w:val="0"/>
+          <w:w w:val="100"/>
+          <w:kern w:val="0"/>
+          <w:position w:val="0"/>
+          <w:sz w:val="22"/>
+          <w:szCs w:val="22"/>
+          <w:highlight w:val="none"/>
+          <w:u w:val="none" w:color="auto"/>
+          <w:effect w:val="none"/>
+          <w:bdr w:val="none" w:sz="0" w:space="0" w:color="auto"/>
           <w:shd w:val="clear" w:color="auto" w:fill="auto"/>
           <w:vertAlign w:val="baseline"/>
           <w:rtl w:val="0"/>
@@ -1003,14 +1003,14 @@
           <w:highlight w:val="none"/>
           <w:u w:val="none" w:color="auto"/>
           <w:effect w:val="none"/>
-          <w:bdr w:val="nil"/>
-          <w:shd w:val="clear" w:color="auto" w:fill="auto"/>
-          <w:vertAlign w:val="baseline"/>
-          <w:rtl w:val="0"/>
-          <w:cs w:val="0"/>
-          <w:lang w:val="fr-FR" w:eastAsia="zh-TW" w:bidi="ar-SA"/>
-        </w:rPr>
-        <w:t>Snúúg håånd hóõw dåårèê hèêrèê tóõóõ.</w:t>
+          <w:bdr w:val="none" w:sz="0" w:space="0" w:color="auto"/>
+          <w:shd w:val="clear" w:color="auto" w:fill="auto"/>
+          <w:vertAlign w:val="baseline"/>
+          <w:rtl w:val="0"/>
+          <w:cs w:val="0"/>
+          <w:lang w:val="fr-FR" w:eastAsia="zh-TW" w:bidi="ar-SA"/>
+        </w:rPr>
+        <w:t>Snùúg háând hôôw dáârêê hêêrêê tôôôô.</w:t>
       </w:r>
       <w:bookmarkStart w:id="0" w:name="_GoBack"/>
       <w:bookmarkEnd w:id="0"/>

--- a/Test_BP/Fol_2k_files_500(2)/fr-FR/file 500_2 - Copy (340).docx
+++ b/Test_BP/Fol_2k_files_500(2)/fr-FR/file 500_2 - Copy (340).docx
@@ -42,7 +42,7 @@
           <w:cs w:val="0"/>
           <w:lang w:val="fr-FR" w:eastAsia="zh-TW" w:bidi="ar-SA"/>
         </w:rPr>
-        <w:t>t êêxcêêpt tôõ sôõ têêmpêêr mùùtùùæál tæástêês môõthêêr.</w:t>
+        <w:t>t ééxcéépt töô söô téémpéér müútüúåål tååstéés möôthéér.</w:t>
       </w:r>
       <w:r>
         <w:rPr>
@@ -116,7 +116,7 @@
           <w:cs w:val="0"/>
           <w:lang w:val="fr-FR" w:eastAsia="zh-TW" w:bidi="ar-SA"/>
         </w:rPr>
-        <w:t>Íntëërëëstëëd cùýltïívãåtëëd ïíts côöntïínùýïíng nôöw yëët ãårëë.</w:t>
+        <w:t>Ïntëêrëêstëêd cúûltïîvæátëêd ïîts côôntïînúûïîng nôôw yëêt æárëê.</w:t>
       </w:r>
       <w:r>
         <w:rPr>
@@ -190,7 +190,7 @@
           <w:cs w:val="0"/>
           <w:lang w:val="fr-FR" w:eastAsia="zh-TW" w:bidi="ar-SA"/>
         </w:rPr>
-        <w:t>Ôùût íïntêêrêêstêêd åàccêêptåàncêê óõùûr påàrtíïåàlíïty åàffróõntíïng ùûnplêêåàsåànt why åàdd.</w:t>
+        <w:t>Òùùt ïîntéêréêstéêd âàccéêptâàncéê òòùùr pâàrtïîâàlïîty âàffròòntïîng ùùnpléêâàsâànt why âàdd.</w:t>
       </w:r>
       <w:r>
         <w:rPr>
@@ -264,7 +264,7 @@
           <w:cs w:val="0"/>
           <w:lang w:val="fr-FR" w:eastAsia="zh-TW" w:bidi="ar-SA"/>
         </w:rPr>
-        <w:t>Èstêëêëm gæãrdêën mêën yêët shy côõûürsêë.</w:t>
+        <w:t>Èstéëéëm gâærdéën méën yéët shy côóûùrséë.</w:t>
       </w:r>
       <w:r>
         <w:rPr>
@@ -338,7 +338,7 @@
           <w:cs w:val="0"/>
           <w:lang w:val="fr-FR" w:eastAsia="zh-TW" w:bidi="ar-SA"/>
         </w:rPr>
-        <w:t>Còónsýültêêd ýüp my tòólêêrâãbly sòómêêtîîmêês pêêrpêêtýüâãl òóh.</w:t>
+        <w:t>Cõönsúúltèêd úúp my tõölèêråãbly sõömèêtíïmèês pèêrpèêtúúåãl õöh.</w:t>
       </w:r>
       <w:r>
         <w:rPr>
@@ -412,7 +412,7 @@
           <w:cs w:val="0"/>
           <w:lang w:val="fr-FR" w:eastAsia="zh-TW" w:bidi="ar-SA"/>
         </w:rPr>
-        <w:t>Èxprëéssíìôön âãccëéptâãncëé íìmprüúdëéncëé pâãrtíìcüúlâãr hâãd ëéâãt üúnsâãtíìâãblëé.</w:t>
+        <w:t>Èxprèëssìïôõn áãccèëptáãncèë ìïmprüùdèëncèë páãrtìïcüùláãr háãd èëáãt üùnsáãtìïáãblèë.</w:t>
       </w:r>
       <w:r>
         <w:rPr>
@@ -492,7 +492,7 @@
           <w:cs w:val="0"/>
           <w:lang w:val="fr-FR" w:eastAsia="zh-TW" w:bidi="ar-SA"/>
         </w:rPr>
-        <w:t>Hæâd déénöõtíîng pröõpéérly jöõíîntýüréé yöõýü öõccæâsíîöõn díîrééctly ræâíîllééry.</w:t>
+        <w:t>Háåd dêënòótîíng pròópêërly jòóîíntùûrêë yòóùû òóccáåsîíòón dîírêëctly ráåîíllêëry.</w:t>
       </w:r>
       <w:r>
         <w:rPr>
@@ -566,7 +566,7 @@
           <w:cs w:val="0"/>
           <w:lang w:val="fr-FR" w:eastAsia="zh-TW" w:bidi="ar-SA"/>
         </w:rPr>
-        <w:t>În sãàïíd tóó óóf póóóór fûùll bêè póóst fãàcêè snûùg.</w:t>
+        <w:t>În sæàïïd töô öôf pöôöôr füýll bëë pöôst fæàcëë snüýg.</w:t>
       </w:r>
       <w:r>
         <w:rPr>
@@ -640,7 +640,7 @@
           <w:cs w:val="0"/>
           <w:lang w:val="fr-FR" w:eastAsia="zh-TW" w:bidi="ar-SA"/>
         </w:rPr>
-        <w:t>Ìntrôôdùúcèèd îîmprùúdèèncèè sèèèè sàày ùúnplèèààsîîng dèèvôônshîîrèè ààccèèptààncèè sôôn.</w:t>
+        <w:t>Ïntróòdùúcëëd ìîmprùúdëëncëë sëëëë sàày ùúnplëëààsìîng dëëvóònshìîrëë ààccëëptààncëë sóòn.</w:t>
       </w:r>
       <w:r>
         <w:rPr>
@@ -714,7 +714,7 @@
           <w:cs w:val="0"/>
           <w:lang w:val="fr-FR" w:eastAsia="zh-TW" w:bidi="ar-SA"/>
         </w:rPr>
-        <w:t>Éxëêtëêr lóôngëêr wíîsdóôm gáây nóôr dëêsíîgn áâgëê.</w:t>
+        <w:t>Éxêètêèr lóóngêèr wíîsdóóm gàåy nóór dêèsíîgn àågêè.</w:t>
       </w:r>
       <w:r>
         <w:rPr>
@@ -788,7 +788,7 @@
           <w:cs w:val="0"/>
           <w:lang w:val="fr-FR" w:eastAsia="zh-TW" w:bidi="ar-SA"/>
         </w:rPr>
-        <w:t>Àm wêèâåthêèr töò êèntêèrêèd nöòrlâånd nöò îïn shöòwîïng sêèrvîïcêè.</w:t>
+        <w:t>Àm wêéãáthêér tòò êéntêérêéd nòòrlãánd nòò íín shòòwííng sêérvíícêé.</w:t>
       </w:r>
       <w:r>
         <w:rPr>
@@ -862,7 +862,7 @@
           <w:cs w:val="0"/>
           <w:lang w:val="fr-FR" w:eastAsia="zh-TW" w:bidi="ar-SA"/>
         </w:rPr>
-        <w:t>Nôòr rêëpêëåätêëd spêëåäkïîng shy åäppêëtïîtêë.</w:t>
+        <w:t>Nöòr rêëpêëæätêëd spêëæäkíìng shy æäppêëtíìtêë.</w:t>
       </w:r>
       <w:r>
         <w:rPr>
@@ -936,7 +936,7 @@
           <w:cs w:val="0"/>
           <w:lang w:val="fr-FR" w:eastAsia="zh-TW" w:bidi="ar-SA"/>
         </w:rPr>
-        <w:t>Èxcìítëèd ìít håãstìíly åãn påãstýýrëè ìít õöbsëèrvëè.</w:t>
+        <w:t>Êxcíítêèd íít hæástííly æán pæástýürêè íít óöbsêèrvêè.</w:t>
       </w:r>
       <w:r>
         <w:rPr>
@@ -1010,7 +1010,7 @@
           <w:cs w:val="0"/>
           <w:lang w:val="fr-FR" w:eastAsia="zh-TW" w:bidi="ar-SA"/>
         </w:rPr>
-        <w:t>Snùúg háând hôôw dáârêê hêêrêê tôôôô.</w:t>
+        <w:t>Snûýg hâând hóów dââréê héêréê tóóóó.</w:t>
       </w:r>
       <w:bookmarkStart w:id="0" w:name="_GoBack"/>
       <w:bookmarkEnd w:id="0"/>

--- a/Test_BP/Fol_2k_files_500(2)/fr-FR/file 500_2 - Copy (340).docx
+++ b/Test_BP/Fol_2k_files_500(2)/fr-FR/file 500_2 - Copy (340).docx
@@ -42,7 +42,7 @@
           <w:cs w:val="0"/>
           <w:lang w:val="fr-FR" w:eastAsia="zh-TW" w:bidi="ar-SA"/>
         </w:rPr>
-        <w:t>t ééxcéépt töô söô téémpéér müútüúåål tååstéés möôthéér.</w:t>
+        <w:t>t ëéxcëépt tóõ sóõ tëémpëér mûütûüåâl tåâstëés móõthëér.</w:t>
       </w:r>
       <w:r>
         <w:rPr>
@@ -116,7 +116,7 @@
           <w:cs w:val="0"/>
           <w:lang w:val="fr-FR" w:eastAsia="zh-TW" w:bidi="ar-SA"/>
         </w:rPr>
-        <w:t>Ïntëêrëêstëêd cúûltïîvæátëêd ïîts côôntïînúûïîng nôôw yëêt æárëê.</w:t>
+        <w:t>Întèèrèèstèèd cýúltîîvåâtèèd îîts còôntîînýúîîng nòôw yèèt åârèè.</w:t>
       </w:r>
       <w:r>
         <w:rPr>
@@ -190,7 +190,7 @@
           <w:cs w:val="0"/>
           <w:lang w:val="fr-FR" w:eastAsia="zh-TW" w:bidi="ar-SA"/>
         </w:rPr>
-        <w:t>Òùùt ïîntéêréêstéêd âàccéêptâàncéê òòùùr pâàrtïîâàlïîty âàffròòntïîng ùùnpléêâàsâànt why âàdd.</w:t>
+        <w:t>Ôúýt ïïntëèrëèstëèd åãccëèptåãncëè òóúýr påãrtïïåãlïïty åãffròóntïïng úýnplëèåãsåãnt why åãdd.</w:t>
       </w:r>
       <w:r>
         <w:rPr>
@@ -264,7 +264,7 @@
           <w:cs w:val="0"/>
           <w:lang w:val="fr-FR" w:eastAsia="zh-TW" w:bidi="ar-SA"/>
         </w:rPr>
-        <w:t>Èstéëéëm gâærdéën méën yéët shy côóûùrséë.</w:t>
+        <w:t>Êstêéêém gáärdêén mêén yêét shy cõóûürsêé.</w:t>
       </w:r>
       <w:r>
         <w:rPr>
@@ -338,7 +338,7 @@
           <w:cs w:val="0"/>
           <w:lang w:val="fr-FR" w:eastAsia="zh-TW" w:bidi="ar-SA"/>
         </w:rPr>
-        <w:t>Cõönsúúltèêd úúp my tõölèêråãbly sõömèêtíïmèês pèêrpèêtúúåãl õöh.</w:t>
+        <w:t>Côõnsüùltèêd üùp my tôõlèêräãbly sôõmèêtïímèês pèêrpèêtüùäãl ôõh.</w:t>
       </w:r>
       <w:r>
         <w:rPr>
@@ -412,7 +412,7 @@
           <w:cs w:val="0"/>
           <w:lang w:val="fr-FR" w:eastAsia="zh-TW" w:bidi="ar-SA"/>
         </w:rPr>
-        <w:t>Èxprèëssìïôõn áãccèëptáãncèë ìïmprüùdèëncèë páãrtìïcüùláãr háãd èëáãt üùnsáãtìïáãblèë.</w:t>
+        <w:t>Éxprêèssïìõõn áãccêèptáãncêè ïìmprüûdêèncêè páãrtïìcüûláãr háãd êèáãt üûnsáãtïìáãblêè.</w:t>
       </w:r>
       <w:r>
         <w:rPr>
@@ -492,7 +492,7 @@
           <w:cs w:val="0"/>
           <w:lang w:val="fr-FR" w:eastAsia="zh-TW" w:bidi="ar-SA"/>
         </w:rPr>
-        <w:t>Háåd dêënòótîíng pròópêërly jòóîíntùûrêë yòóùû òóccáåsîíòón dîírêëctly ráåîíllêëry.</w:t>
+        <w:t>Hààd dëénõötïìng prõöpëérly jõöïìntüýrëé yõöüý õöccààsïìõön dïìrëéctly rààïìllëéry.</w:t>
       </w:r>
       <w:r>
         <w:rPr>
@@ -566,7 +566,7 @@
           <w:cs w:val="0"/>
           <w:lang w:val="fr-FR" w:eastAsia="zh-TW" w:bidi="ar-SA"/>
         </w:rPr>
-        <w:t>În sæàïïd töô öôf pöôöôr füýll bëë pöôst fæàcëë snüýg.</w:t>
+        <w:t>Ïn sáãìíd tóó óóf póóóór fûúll béê póóst fáãcéê snûúg.</w:t>
       </w:r>
       <w:r>
         <w:rPr>
@@ -640,7 +640,7 @@
           <w:cs w:val="0"/>
           <w:lang w:val="fr-FR" w:eastAsia="zh-TW" w:bidi="ar-SA"/>
         </w:rPr>
-        <w:t>Ïntróòdùúcëëd ìîmprùúdëëncëë sëëëë sàày ùúnplëëààsìîng dëëvóònshìîrëë ààccëëptààncëë sóòn.</w:t>
+        <w:t>Íntróòdýùcêêd ïîmprýùdêêncêê sêêêê såày ýùnplêêåàsïîng dêêvóònshïîrêê åàccêêptåàncêê sóòn.</w:t>
       </w:r>
       <w:r>
         <w:rPr>
@@ -714,7 +714,7 @@
           <w:cs w:val="0"/>
           <w:lang w:val="fr-FR" w:eastAsia="zh-TW" w:bidi="ar-SA"/>
         </w:rPr>
-        <w:t>Éxêètêèr lóóngêèr wíîsdóóm gàåy nóór dêèsíîgn àågêè.</w:t>
+        <w:t>Ëxêétêér lôòngêér wïïsdôòm gàæy nôòr dêésïïgn àægêé.</w:t>
       </w:r>
       <w:r>
         <w:rPr>
@@ -788,7 +788,7 @@
           <w:cs w:val="0"/>
           <w:lang w:val="fr-FR" w:eastAsia="zh-TW" w:bidi="ar-SA"/>
         </w:rPr>
-        <w:t>Àm wêéãáthêér tòò êéntêérêéd nòòrlãánd nòò íín shòòwííng sêérvíícêé.</w:t>
+        <w:t>Âm wêêæáthêêr tôö êêntêêrêêd nôörlæánd nôö ïîn shôöwïîng sêêrvïîcêê.</w:t>
       </w:r>
       <w:r>
         <w:rPr>
@@ -862,7 +862,7 @@
           <w:cs w:val="0"/>
           <w:lang w:val="fr-FR" w:eastAsia="zh-TW" w:bidi="ar-SA"/>
         </w:rPr>
-        <w:t>Nöòr rêëpêëæätêëd spêëæäkíìng shy æäppêëtíìtêë.</w:t>
+        <w:t>Nõör rëèpëèâætëèd spëèâækìïng shy âæppëètìïtëè.</w:t>
       </w:r>
       <w:r>
         <w:rPr>
@@ -936,7 +936,7 @@
           <w:cs w:val="0"/>
           <w:lang w:val="fr-FR" w:eastAsia="zh-TW" w:bidi="ar-SA"/>
         </w:rPr>
-        <w:t>Êxcíítêèd íít hæástííly æán pæástýürêè íít óöbsêèrvêè.</w:t>
+        <w:t>Èxcìïtèëd ìït hæástìïly æán pæástýürèë ìït òóbsèërvèë.</w:t>
       </w:r>
       <w:r>
         <w:rPr>
@@ -1010,7 +1010,7 @@
           <w:cs w:val="0"/>
           <w:lang w:val="fr-FR" w:eastAsia="zh-TW" w:bidi="ar-SA"/>
         </w:rPr>
-        <w:t>Snûýg hâând hóów dââréê héêréê tóóóó.</w:t>
+        <w:t>Snùüg hæænd hóõw dæærëë hëërëë tóõóõ.</w:t>
       </w:r>
       <w:bookmarkStart w:id="0" w:name="_GoBack"/>
       <w:bookmarkEnd w:id="0"/>
